--- a/数据库/redis.docx
+++ b/数据库/redis.docx
@@ -161,6 +161,7 @@
         </w:rPr>
         <w:t xml:space="preserve">　　</w:t>
       </w:r>
+      <w:proofErr w:type="gramStart"/>
       <w:r>
         <w:rPr>
           <w:rFonts w:ascii="Open Sans" w:hAnsi="Open Sans" w:cs="Open Sans"/>
@@ -171,6 +172,7 @@
         <w:t>./</w:t>
       </w:r>
       <w:proofErr w:type="spellStart"/>
+      <w:proofErr w:type="gramEnd"/>
       <w:r>
         <w:rPr>
           <w:rFonts w:ascii="Open Sans" w:hAnsi="Open Sans" w:cs="Open Sans"/>
@@ -674,7 +676,27 @@
           <w:szCs w:val="21"/>
           <w:shd w:val="clear" w:color="auto" w:fill="FFFFFF"/>
         </w:rPr>
-        <w:t>两个这执行以下命令</w:t>
+        <w:t>两个</w:t>
+      </w:r>
+      <w:proofErr w:type="gramStart"/>
+      <w:r>
+        <w:rPr>
+          <w:rFonts w:ascii="Open Sans" w:hAnsi="Open Sans" w:cs="Open Sans" w:hint="eastAsia"/>
+          <w:color w:val="000000"/>
+          <w:szCs w:val="21"/>
+          <w:shd w:val="clear" w:color="auto" w:fill="FFFFFF"/>
+        </w:rPr>
+        <w:t>这执行</w:t>
+      </w:r>
+      <w:proofErr w:type="gramEnd"/>
+      <w:r>
+        <w:rPr>
+          <w:rFonts w:ascii="Open Sans" w:hAnsi="Open Sans" w:cs="Open Sans" w:hint="eastAsia"/>
+          <w:color w:val="000000"/>
+          <w:szCs w:val="21"/>
+          <w:shd w:val="clear" w:color="auto" w:fill="FFFFFF"/>
+        </w:rPr>
+        <w:t>以下命令</w:t>
       </w:r>
       <w:r>
         <w:rPr>
@@ -1069,6 +1091,7 @@
       <w:r>
         <w:tab/>
       </w:r>
+      <w:proofErr w:type="gramStart"/>
       <w:r>
         <w:t xml:space="preserve">2  </w:t>
       </w:r>
@@ -1078,6 +1101,7 @@
         </w:rPr>
         <w:t>shutdown</w:t>
       </w:r>
+      <w:proofErr w:type="gramEnd"/>
     </w:p>
     <w:p>
       <w:r>
@@ -1232,12 +1256,22 @@
       </w:r>
     </w:p>
     <w:p/>
-    <w:p>
-      <w:pPr>
-        <w:rPr>
-          <w:rFonts w:hint="eastAsia"/>
-        </w:rPr>
-      </w:pPr>
+    <w:p/>
+    <w:p>
+      <w:pPr>
+        <w:pStyle w:val="2"/>
+        <w:rPr>
+          <w:rFonts w:hint="eastAsia"/>
+        </w:rPr>
+      </w:pPr>
+      <w:r>
+        <w:rPr>
+          <w:rFonts w:hint="eastAsia"/>
+        </w:rPr>
+        <w:t>缓存雪崩等</w:t>
+      </w:r>
+    </w:p>
+    <w:p>
       <w:r>
         <w:rPr>
           <w:rFonts w:hint="eastAsia"/>
@@ -1489,7 +1523,14 @@
         <w:rPr>
           <w:rFonts w:hint="eastAsia"/>
         </w:rPr>
-        <w:t>从数据库中只要没查到，就写一个空值到缓存里去，比如 </w:t>
+        <w:t>从数据库中只要没查到，就写一个空值到缓存里去，比</w:t>
+      </w:r>
+      <w:r>
+        <w:rPr>
+          <w:rFonts w:hint="eastAsia"/>
+        </w:rPr>
+        <w:lastRenderedPageBreak/>
+        <w:t>如 </w:t>
       </w:r>
       <w:r>
         <w:t>set -999 UNKNOWN</w:t>
@@ -1538,63 +1579,1005 @@
           <w:color w:val="4D4D4D"/>
           <w:shd w:val="clear" w:color="auto" w:fill="FFFFFF"/>
         </w:rPr>
-        <w:t>缓存击穿指并发查同一条数据</w:t>
-      </w:r>
-    </w:p>
-    <w:p>
-      <w:pPr>
-        <w:rPr>
-          <w:rFonts w:hint="eastAsia"/>
-        </w:rPr>
-      </w:pPr>
+        <w:t>缓存</w:t>
+      </w:r>
+      <w:proofErr w:type="gramStart"/>
       <w:r>
         <w:rPr>
           <w:rFonts w:ascii="Arial" w:hAnsi="Arial" w:cs="Arial"/>
           <w:color w:val="4D4D4D"/>
           <w:shd w:val="clear" w:color="auto" w:fill="FFFFFF"/>
         </w:rPr>
-        <w:t xml:space="preserve">   </w:t>
-      </w:r>
+        <w:t>击穿指并发查同</w:t>
+      </w:r>
+      <w:proofErr w:type="gramEnd"/>
       <w:r>
         <w:rPr>
           <w:rFonts w:ascii="Arial" w:hAnsi="Arial" w:cs="Arial"/>
           <w:color w:val="4D4D4D"/>
           <w:shd w:val="clear" w:color="auto" w:fill="FFFFFF"/>
         </w:rPr>
-        <w:t>缓存击穿是指缓存中没有但数据库中有的数据（一般是缓存时间到期），这时由于并发用户特别多，同时读缓存没读到数据，又同时去数据库去取数据，引起数据库压力瞬间增大，</w:t>
-      </w:r>
+        <w:t>一条数据</w:t>
+      </w:r>
+    </w:p>
+    <w:p>
       <w:r>
         <w:rPr>
           <w:rFonts w:ascii="Arial" w:hAnsi="Arial" w:cs="Arial"/>
           <w:color w:val="4D4D4D"/>
           <w:shd w:val="clear" w:color="auto" w:fill="FFFFFF"/>
         </w:rPr>
+        <w:t xml:space="preserve">   </w:t>
+      </w:r>
+      <w:r>
+        <w:rPr>
+          <w:rFonts w:ascii="Arial" w:hAnsi="Arial" w:cs="Arial"/>
+          <w:color w:val="4D4D4D"/>
+          <w:shd w:val="clear" w:color="auto" w:fill="FFFFFF"/>
+        </w:rPr>
+        <w:t>缓存击穿是指缓存中没有但数据库中有的数据（一般是缓存时间到期），这时由于并发用户特别多，同时读缓存没读到数据，又同时去数据库去取数据，引起数据库压力瞬间增大，造成过大压力</w:t>
+      </w:r>
+    </w:p>
+    <w:p>
+      <w:r>
+        <w:t xml:space="preserve"> </w:t>
+      </w:r>
+      <w:r>
+        <w:tab/>
+      </w:r>
+      <w:r>
+        <w:rPr>
+          <w:rFonts w:hint="eastAsia"/>
+        </w:rPr>
+        <w:t>将热点数据设置为永远不过期</w:t>
+      </w:r>
+    </w:p>
+    <w:p/>
+    <w:p>
+      <w:pPr>
+        <w:pStyle w:val="a9"/>
+        <w:rPr>
+          <w:noProof/>
+        </w:rPr>
+      </w:pPr>
+      <w:r>
+        <w:rPr>
+          <w:noProof/>
+        </w:rPr>
+        <w:t>R</w:t>
+      </w:r>
+      <w:r>
+        <w:rPr>
+          <w:rFonts w:hint="eastAsia"/>
+          <w:noProof/>
+        </w:rPr>
+        <w:t>edis</w:t>
+      </w:r>
+      <w:r>
+        <w:rPr>
+          <w:rFonts w:hint="eastAsia"/>
+          <w:noProof/>
+        </w:rPr>
+        <w:t>基础数据结构</w:t>
+      </w:r>
+    </w:p>
+    <w:p>
+      <w:pPr>
+        <w:pStyle w:val="a8"/>
+        <w:numPr>
+          <w:ilvl w:val="0"/>
+          <w:numId w:val="1"/>
+        </w:numPr>
+        <w:ind w:firstLineChars="0"/>
+      </w:pPr>
+      <w:r>
+        <w:rPr>
+          <w:rFonts w:hint="eastAsia"/>
+        </w:rPr>
+        <w:t>字符串</w:t>
+      </w:r>
+    </w:p>
+    <w:p>
+      <w:pPr>
+        <w:pStyle w:val="a8"/>
+        <w:ind w:left="420" w:firstLineChars="0" w:firstLine="0"/>
+      </w:pPr>
+      <w:r>
+        <w:rPr>
+          <w:rStyle w:val="pre"/>
+          <w:rFonts w:ascii="Consolas" w:hAnsi="Consolas"/>
+          <w:color w:val="E74C3C"/>
+          <w:sz w:val="10"/>
+          <w:szCs w:val="10"/>
+          <w:bdr w:val="single" w:sz="4" w:space="1" w:color="E1E4E5" w:frame="1"/>
+          <w:shd w:val="clear" w:color="auto" w:fill="FFFFFF"/>
+        </w:rPr>
+        <w:t>EX</w:t>
+      </w:r>
+      <w:r>
+        <w:rPr>
+          <w:rStyle w:val="HTML1"/>
+          <w:rFonts w:ascii="Consolas" w:hAnsi="Consolas"/>
+          <w:color w:val="E74C3C"/>
+          <w:sz w:val="10"/>
+          <w:szCs w:val="10"/>
+          <w:bdr w:val="single" w:sz="4" w:space="1" w:color="E1E4E5" w:frame="1"/>
+          <w:shd w:val="clear" w:color="auto" w:fill="FFFFFF"/>
+        </w:rPr>
+        <w:t> </w:t>
+      </w:r>
+      <w:r>
+        <w:rPr>
+          <w:rStyle w:val="pre"/>
+          <w:rFonts w:ascii="Consolas" w:hAnsi="Consolas"/>
+          <w:color w:val="E74C3C"/>
+          <w:sz w:val="10"/>
+          <w:szCs w:val="10"/>
+          <w:bdr w:val="single" w:sz="4" w:space="1" w:color="E1E4E5" w:frame="1"/>
+          <w:shd w:val="clear" w:color="auto" w:fill="FFFFFF"/>
+        </w:rPr>
+        <w:t>seconds</w:t>
+      </w:r>
+      <w:r>
+        <w:rPr>
+          <w:rFonts w:ascii="Arial" w:hAnsi="Arial" w:cs="Arial"/>
+          <w:color w:val="404040"/>
+          <w:sz w:val="14"/>
+          <w:szCs w:val="14"/>
+          <w:shd w:val="clear" w:color="auto" w:fill="FCFCFC"/>
+        </w:rPr>
+        <w:t> </w:t>
+      </w:r>
+      <w:r>
+        <w:rPr>
+          <w:rFonts w:ascii="Arial" w:hAnsi="Arial" w:cs="Arial"/>
+          <w:color w:val="404040"/>
+          <w:sz w:val="14"/>
+          <w:szCs w:val="14"/>
+          <w:shd w:val="clear" w:color="auto" w:fill="FCFCFC"/>
+        </w:rPr>
+        <w:t>：</w:t>
+      </w:r>
+      <w:r>
+        <w:rPr>
+          <w:rFonts w:ascii="Arial" w:hAnsi="Arial" w:cs="Arial"/>
+          <w:color w:val="404040"/>
+          <w:sz w:val="14"/>
+          <w:szCs w:val="14"/>
+          <w:shd w:val="clear" w:color="auto" w:fill="FCFCFC"/>
+        </w:rPr>
+        <w:t xml:space="preserve"> </w:t>
+      </w:r>
+      <w:proofErr w:type="gramStart"/>
+      <w:r>
+        <w:rPr>
+          <w:rFonts w:ascii="Arial" w:hAnsi="Arial" w:cs="Arial"/>
+          <w:color w:val="404040"/>
+          <w:sz w:val="14"/>
+          <w:szCs w:val="14"/>
+          <w:shd w:val="clear" w:color="auto" w:fill="FCFCFC"/>
+        </w:rPr>
+        <w:t>将键的</w:t>
+      </w:r>
+      <w:proofErr w:type="gramEnd"/>
+      <w:r>
+        <w:rPr>
+          <w:rFonts w:ascii="Arial" w:hAnsi="Arial" w:cs="Arial"/>
+          <w:color w:val="404040"/>
+          <w:sz w:val="14"/>
+          <w:szCs w:val="14"/>
+          <w:shd w:val="clear" w:color="auto" w:fill="FCFCFC"/>
+        </w:rPr>
+        <w:t>过期时间设置为</w:t>
+      </w:r>
+      <w:r>
+        <w:rPr>
+          <w:rFonts w:ascii="Arial" w:hAnsi="Arial" w:cs="Arial"/>
+          <w:color w:val="404040"/>
+          <w:sz w:val="14"/>
+          <w:szCs w:val="14"/>
+          <w:shd w:val="clear" w:color="auto" w:fill="FCFCFC"/>
+        </w:rPr>
+        <w:t> </w:t>
+      </w:r>
+      <w:r>
+        <w:rPr>
+          <w:rStyle w:val="pre"/>
+          <w:rFonts w:ascii="Consolas" w:hAnsi="Consolas"/>
+          <w:color w:val="E74C3C"/>
+          <w:sz w:val="10"/>
+          <w:szCs w:val="10"/>
+          <w:bdr w:val="single" w:sz="4" w:space="1" w:color="E1E4E5" w:frame="1"/>
+          <w:shd w:val="clear" w:color="auto" w:fill="FFFFFF"/>
+        </w:rPr>
+        <w:t>seconds</w:t>
+      </w:r>
+      <w:r>
+        <w:rPr>
+          <w:rFonts w:ascii="Arial" w:hAnsi="Arial" w:cs="Arial"/>
+          <w:color w:val="404040"/>
+          <w:sz w:val="14"/>
+          <w:szCs w:val="14"/>
+          <w:shd w:val="clear" w:color="auto" w:fill="FCFCFC"/>
+        </w:rPr>
+        <w:t> </w:t>
+      </w:r>
+      <w:r>
+        <w:rPr>
+          <w:rFonts w:ascii="Arial" w:hAnsi="Arial" w:cs="Arial"/>
+          <w:color w:val="404040"/>
+          <w:sz w:val="14"/>
+          <w:szCs w:val="14"/>
+          <w:shd w:val="clear" w:color="auto" w:fill="FCFCFC"/>
+        </w:rPr>
+        <w:t>秒。</w:t>
+      </w:r>
+      <w:r>
+        <w:rPr>
+          <w:rFonts w:ascii="Arial" w:hAnsi="Arial" w:cs="Arial"/>
+          <w:color w:val="404040"/>
+          <w:sz w:val="14"/>
+          <w:szCs w:val="14"/>
+          <w:shd w:val="clear" w:color="auto" w:fill="FCFCFC"/>
+        </w:rPr>
+        <w:t xml:space="preserve"> </w:t>
+      </w:r>
+      <w:r>
+        <w:rPr>
+          <w:rFonts w:ascii="Arial" w:hAnsi="Arial" w:cs="Arial"/>
+          <w:color w:val="404040"/>
+          <w:sz w:val="14"/>
+          <w:szCs w:val="14"/>
+          <w:shd w:val="clear" w:color="auto" w:fill="FCFCFC"/>
+        </w:rPr>
+        <w:t>执行</w:t>
+      </w:r>
+      <w:r>
+        <w:rPr>
+          <w:rFonts w:ascii="Arial" w:hAnsi="Arial" w:cs="Arial"/>
+          <w:color w:val="404040"/>
+          <w:sz w:val="14"/>
+          <w:szCs w:val="14"/>
+          <w:shd w:val="clear" w:color="auto" w:fill="FCFCFC"/>
+        </w:rPr>
+        <w:t> </w:t>
+      </w:r>
+      <w:r>
+        <w:rPr>
+          <w:rStyle w:val="pre"/>
+          <w:rFonts w:ascii="Consolas" w:hAnsi="Consolas"/>
+          <w:color w:val="E74C3C"/>
+          <w:sz w:val="10"/>
+          <w:szCs w:val="10"/>
+          <w:bdr w:val="single" w:sz="4" w:space="1" w:color="E1E4E5" w:frame="1"/>
+          <w:shd w:val="clear" w:color="auto" w:fill="FFFFFF"/>
+        </w:rPr>
+        <w:t>SET</w:t>
+      </w:r>
+      <w:r>
+        <w:rPr>
+          <w:rStyle w:val="HTML1"/>
+          <w:rFonts w:ascii="Consolas" w:hAnsi="Consolas"/>
+          <w:color w:val="E74C3C"/>
+          <w:sz w:val="10"/>
+          <w:szCs w:val="10"/>
+          <w:bdr w:val="single" w:sz="4" w:space="1" w:color="E1E4E5" w:frame="1"/>
+          <w:shd w:val="clear" w:color="auto" w:fill="FFFFFF"/>
+        </w:rPr>
+        <w:t> </w:t>
+      </w:r>
+      <w:r>
+        <w:rPr>
+          <w:rStyle w:val="pre"/>
+          <w:rFonts w:ascii="Consolas" w:hAnsi="Consolas"/>
+          <w:color w:val="E74C3C"/>
+          <w:sz w:val="10"/>
+          <w:szCs w:val="10"/>
+          <w:bdr w:val="single" w:sz="4" w:space="1" w:color="E1E4E5" w:frame="1"/>
+          <w:shd w:val="clear" w:color="auto" w:fill="FFFFFF"/>
+        </w:rPr>
+        <w:t>key</w:t>
+      </w:r>
+      <w:r>
+        <w:rPr>
+          <w:rStyle w:val="HTML1"/>
+          <w:rFonts w:ascii="Consolas" w:hAnsi="Consolas"/>
+          <w:color w:val="E74C3C"/>
+          <w:sz w:val="10"/>
+          <w:szCs w:val="10"/>
+          <w:bdr w:val="single" w:sz="4" w:space="1" w:color="E1E4E5" w:frame="1"/>
+          <w:shd w:val="clear" w:color="auto" w:fill="FFFFFF"/>
+        </w:rPr>
+        <w:t> </w:t>
+      </w:r>
+      <w:r>
+        <w:rPr>
+          <w:rStyle w:val="pre"/>
+          <w:rFonts w:ascii="Consolas" w:hAnsi="Consolas"/>
+          <w:color w:val="E74C3C"/>
+          <w:sz w:val="10"/>
+          <w:szCs w:val="10"/>
+          <w:bdr w:val="single" w:sz="4" w:space="1" w:color="E1E4E5" w:frame="1"/>
+          <w:shd w:val="clear" w:color="auto" w:fill="FFFFFF"/>
+        </w:rPr>
+        <w:t>value</w:t>
+      </w:r>
+      <w:r>
+        <w:rPr>
+          <w:rStyle w:val="HTML1"/>
+          <w:rFonts w:ascii="Consolas" w:hAnsi="Consolas"/>
+          <w:color w:val="E74C3C"/>
+          <w:sz w:val="10"/>
+          <w:szCs w:val="10"/>
+          <w:bdr w:val="single" w:sz="4" w:space="1" w:color="E1E4E5" w:frame="1"/>
+          <w:shd w:val="clear" w:color="auto" w:fill="FFFFFF"/>
+        </w:rPr>
+        <w:t> </w:t>
+      </w:r>
+      <w:r>
+        <w:rPr>
+          <w:rStyle w:val="pre"/>
+          <w:rFonts w:ascii="Consolas" w:hAnsi="Consolas"/>
+          <w:color w:val="E74C3C"/>
+          <w:sz w:val="10"/>
+          <w:szCs w:val="10"/>
+          <w:bdr w:val="single" w:sz="4" w:space="1" w:color="E1E4E5" w:frame="1"/>
+          <w:shd w:val="clear" w:color="auto" w:fill="FFFFFF"/>
+        </w:rPr>
+        <w:t>EX</w:t>
+      </w:r>
+      <w:r>
+        <w:rPr>
+          <w:rStyle w:val="HTML1"/>
+          <w:rFonts w:ascii="Consolas" w:hAnsi="Consolas"/>
+          <w:color w:val="E74C3C"/>
+          <w:sz w:val="10"/>
+          <w:szCs w:val="10"/>
+          <w:bdr w:val="single" w:sz="4" w:space="1" w:color="E1E4E5" w:frame="1"/>
+          <w:shd w:val="clear" w:color="auto" w:fill="FFFFFF"/>
+        </w:rPr>
+        <w:t> </w:t>
+      </w:r>
+      <w:r>
+        <w:rPr>
+          <w:rStyle w:val="pre"/>
+          <w:rFonts w:ascii="Consolas" w:hAnsi="Consolas"/>
+          <w:color w:val="E74C3C"/>
+          <w:sz w:val="10"/>
+          <w:szCs w:val="10"/>
+          <w:bdr w:val="single" w:sz="4" w:space="1" w:color="E1E4E5" w:frame="1"/>
+          <w:shd w:val="clear" w:color="auto" w:fill="FFFFFF"/>
+        </w:rPr>
+        <w:t>seconds</w:t>
+      </w:r>
+      <w:r>
+        <w:rPr>
+          <w:rFonts w:ascii="Arial" w:hAnsi="Arial" w:cs="Arial"/>
+          <w:color w:val="404040"/>
+          <w:sz w:val="14"/>
+          <w:szCs w:val="14"/>
+          <w:shd w:val="clear" w:color="auto" w:fill="FCFCFC"/>
+        </w:rPr>
+        <w:t> </w:t>
+      </w:r>
+      <w:r>
+        <w:rPr>
+          <w:rFonts w:ascii="Arial" w:hAnsi="Arial" w:cs="Arial"/>
+          <w:color w:val="404040"/>
+          <w:sz w:val="14"/>
+          <w:szCs w:val="14"/>
+          <w:shd w:val="clear" w:color="auto" w:fill="FCFCFC"/>
+        </w:rPr>
+        <w:t>的效果等同于执行</w:t>
+      </w:r>
+      <w:r>
+        <w:rPr>
+          <w:rFonts w:ascii="Arial" w:hAnsi="Arial" w:cs="Arial"/>
+          <w:color w:val="404040"/>
+          <w:sz w:val="14"/>
+          <w:szCs w:val="14"/>
+          <w:shd w:val="clear" w:color="auto" w:fill="FCFCFC"/>
+        </w:rPr>
+        <w:t> </w:t>
+      </w:r>
+      <w:r>
+        <w:rPr>
+          <w:rStyle w:val="pre"/>
+          <w:rFonts w:ascii="Consolas" w:hAnsi="Consolas"/>
+          <w:color w:val="E74C3C"/>
+          <w:sz w:val="10"/>
+          <w:szCs w:val="10"/>
+          <w:bdr w:val="single" w:sz="4" w:space="1" w:color="E1E4E5" w:frame="1"/>
+          <w:shd w:val="clear" w:color="auto" w:fill="FFFFFF"/>
+        </w:rPr>
+        <w:t>SETEX</w:t>
+      </w:r>
+      <w:r>
+        <w:rPr>
+          <w:rStyle w:val="HTML1"/>
+          <w:rFonts w:ascii="Consolas" w:hAnsi="Consolas"/>
+          <w:color w:val="E74C3C"/>
+          <w:sz w:val="10"/>
+          <w:szCs w:val="10"/>
+          <w:bdr w:val="single" w:sz="4" w:space="1" w:color="E1E4E5" w:frame="1"/>
+          <w:shd w:val="clear" w:color="auto" w:fill="FFFFFF"/>
+        </w:rPr>
+        <w:t> </w:t>
+      </w:r>
+      <w:r>
+        <w:rPr>
+          <w:rStyle w:val="pre"/>
+          <w:rFonts w:ascii="Consolas" w:hAnsi="Consolas"/>
+          <w:color w:val="E74C3C"/>
+          <w:sz w:val="10"/>
+          <w:szCs w:val="10"/>
+          <w:bdr w:val="single" w:sz="4" w:space="1" w:color="E1E4E5" w:frame="1"/>
+          <w:shd w:val="clear" w:color="auto" w:fill="FFFFFF"/>
+        </w:rPr>
+        <w:t>key</w:t>
+      </w:r>
+      <w:r>
+        <w:rPr>
+          <w:rStyle w:val="HTML1"/>
+          <w:rFonts w:ascii="Consolas" w:hAnsi="Consolas"/>
+          <w:color w:val="E74C3C"/>
+          <w:sz w:val="10"/>
+          <w:szCs w:val="10"/>
+          <w:bdr w:val="single" w:sz="4" w:space="1" w:color="E1E4E5" w:frame="1"/>
+          <w:shd w:val="clear" w:color="auto" w:fill="FFFFFF"/>
+        </w:rPr>
+        <w:t> </w:t>
+      </w:r>
+      <w:r>
+        <w:rPr>
+          <w:rStyle w:val="pre"/>
+          <w:rFonts w:ascii="Consolas" w:hAnsi="Consolas"/>
+          <w:color w:val="E74C3C"/>
+          <w:sz w:val="10"/>
+          <w:szCs w:val="10"/>
+          <w:bdr w:val="single" w:sz="4" w:space="1" w:color="E1E4E5" w:frame="1"/>
+          <w:shd w:val="clear" w:color="auto" w:fill="FFFFFF"/>
+        </w:rPr>
+        <w:t>seconds</w:t>
+      </w:r>
+      <w:r>
+        <w:rPr>
+          <w:rStyle w:val="HTML1"/>
+          <w:rFonts w:ascii="Consolas" w:hAnsi="Consolas"/>
+          <w:color w:val="E74C3C"/>
+          <w:sz w:val="10"/>
+          <w:szCs w:val="10"/>
+          <w:bdr w:val="single" w:sz="4" w:space="1" w:color="E1E4E5" w:frame="1"/>
+          <w:shd w:val="clear" w:color="auto" w:fill="FFFFFF"/>
+        </w:rPr>
+        <w:t> </w:t>
+      </w:r>
+      <w:r>
+        <w:rPr>
+          <w:rStyle w:val="pre"/>
+          <w:rFonts w:ascii="Consolas" w:hAnsi="Consolas"/>
+          <w:color w:val="E74C3C"/>
+          <w:sz w:val="10"/>
+          <w:szCs w:val="10"/>
+          <w:bdr w:val="single" w:sz="4" w:space="1" w:color="E1E4E5" w:frame="1"/>
+          <w:shd w:val="clear" w:color="auto" w:fill="FFFFFF"/>
+        </w:rPr>
+        <w:t>value</w:t>
+      </w:r>
+      <w:r>
+        <w:rPr>
+          <w:rFonts w:ascii="Arial" w:hAnsi="Arial" w:cs="Arial"/>
+          <w:color w:val="404040"/>
+          <w:sz w:val="14"/>
+          <w:szCs w:val="14"/>
+          <w:shd w:val="clear" w:color="auto" w:fill="FCFCFC"/>
+        </w:rPr>
+        <w:t> </w:t>
+      </w:r>
+      <w:r>
+        <w:rPr>
+          <w:rFonts w:ascii="Arial" w:hAnsi="Arial" w:cs="Arial"/>
+          <w:color w:val="404040"/>
+          <w:sz w:val="14"/>
+          <w:szCs w:val="14"/>
+          <w:shd w:val="clear" w:color="auto" w:fill="FCFCFC"/>
+        </w:rPr>
+        <w:t>。</w:t>
+      </w:r>
+    </w:p>
+    <w:p>
+      <w:pPr>
+        <w:pStyle w:val="a8"/>
+        <w:numPr>
+          <w:ilvl w:val="0"/>
+          <w:numId w:val="1"/>
+        </w:numPr>
+        <w:ind w:firstLineChars="0"/>
+      </w:pPr>
+      <w:r>
+        <w:rPr>
+          <w:rFonts w:hint="eastAsia"/>
+        </w:rPr>
+        <w:t>哈希表</w:t>
+      </w:r>
+    </w:p>
+    <w:p>
+      <w:pPr>
+        <w:pStyle w:val="a8"/>
+        <w:ind w:left="420" w:firstLineChars="0" w:firstLine="0"/>
+      </w:pPr>
+      <w:proofErr w:type="spellStart"/>
+      <w:r>
+        <w:rPr>
+          <w:rFonts w:hint="eastAsia"/>
+        </w:rPr>
+        <w:t>Hset</w:t>
+      </w:r>
+      <w:proofErr w:type="spellEnd"/>
+    </w:p>
+    <w:p>
+      <w:pPr>
+        <w:pStyle w:val="a8"/>
+        <w:ind w:left="420" w:firstLineChars="0" w:firstLine="0"/>
+      </w:pPr>
+      <w:proofErr w:type="spellStart"/>
+      <w:r>
+        <w:rPr>
+          <w:rFonts w:hint="eastAsia"/>
+        </w:rPr>
+        <w:t>Hget</w:t>
+      </w:r>
+      <w:proofErr w:type="spellEnd"/>
+    </w:p>
+    <w:p>
+      <w:pPr>
+        <w:pStyle w:val="a8"/>
+        <w:numPr>
+          <w:ilvl w:val="0"/>
+          <w:numId w:val="1"/>
+        </w:numPr>
+        <w:ind w:firstLineChars="0"/>
+      </w:pPr>
+      <w:r>
+        <w:rPr>
+          <w:rFonts w:hint="eastAsia"/>
+        </w:rPr>
+        <w:t>列表</w:t>
+      </w:r>
+      <w:r>
+        <w:rPr>
+          <w:rFonts w:hint="eastAsia"/>
+        </w:rPr>
+        <w:t xml:space="preserve"> </w:t>
+      </w:r>
+      <w:r>
+        <w:t xml:space="preserve"> </w:t>
+      </w:r>
+    </w:p>
+    <w:p>
+      <w:pPr>
+        <w:ind w:firstLineChars="100" w:firstLine="210"/>
+      </w:pPr>
+      <w:r>
+        <w:rPr>
+          <w:rFonts w:ascii="微软雅黑" w:eastAsia="微软雅黑" w:hAnsi="微软雅黑" w:hint="eastAsia"/>
+          <w:color w:val="000000"/>
+          <w:szCs w:val="21"/>
+          <w:shd w:val="clear" w:color="auto" w:fill="FFFFFF"/>
+        </w:rPr>
+        <w:t>列表是简单的字符串列表，按照插入顺序排序。你可以添加一个元素到列表的头部（左边）或者尾部（右边）。</w:t>
+      </w:r>
+      <w:r>
+        <w:rPr>
+          <w:rFonts w:ascii="微软雅黑" w:eastAsia="微软雅黑" w:hAnsi="微软雅黑" w:hint="eastAsia"/>
+          <w:color w:val="000000"/>
+          <w:szCs w:val="21"/>
+          <w:shd w:val="clear" w:color="auto" w:fill="FFFFFF"/>
+        </w:rPr>
+        <w:t>Redis list的实现为一个双向链表</w:t>
+      </w:r>
+    </w:p>
+    <w:p>
+      <w:pPr>
+        <w:pStyle w:val="HTML"/>
+        <w:ind w:left="420"/>
+        <w:rPr>
+          <w:rFonts w:asciiTheme="minorHAnsi" w:eastAsiaTheme="minorEastAsia" w:hAnsiTheme="minorHAnsi" w:cstheme="minorBidi"/>
+          <w:kern w:val="2"/>
+          <w:sz w:val="21"/>
+          <w:szCs w:val="22"/>
+        </w:rPr>
+      </w:pPr>
+      <w:r>
+        <w:rPr>
+          <w:rFonts w:asciiTheme="minorHAnsi" w:eastAsiaTheme="minorEastAsia" w:hAnsiTheme="minorHAnsi" w:cstheme="minorBidi"/>
+          <w:kern w:val="2"/>
+          <w:sz w:val="21"/>
+          <w:szCs w:val="22"/>
+        </w:rPr>
+        <w:t xml:space="preserve">LPUSH </w:t>
+      </w:r>
+      <w:proofErr w:type="spellStart"/>
+      <w:r>
+        <w:rPr>
+          <w:rFonts w:asciiTheme="minorHAnsi" w:eastAsiaTheme="minorEastAsia" w:hAnsiTheme="minorHAnsi" w:cstheme="minorBidi"/>
+          <w:kern w:val="2"/>
+          <w:sz w:val="21"/>
+          <w:szCs w:val="22"/>
+        </w:rPr>
+        <w:t>mylist</w:t>
+      </w:r>
+      <w:proofErr w:type="spellEnd"/>
+      <w:r>
+        <w:rPr>
+          <w:rFonts w:asciiTheme="minorHAnsi" w:eastAsiaTheme="minorEastAsia" w:hAnsiTheme="minorHAnsi" w:cstheme="minorBidi"/>
+          <w:kern w:val="2"/>
+          <w:sz w:val="21"/>
+          <w:szCs w:val="22"/>
+        </w:rPr>
+        <w:t xml:space="preserve"> a b c</w:t>
+      </w:r>
+    </w:p>
+    <w:p>
+      <w:pPr>
+        <w:pStyle w:val="HTML"/>
+        <w:ind w:firstLineChars="200" w:firstLine="420"/>
+        <w:rPr>
+          <w:rFonts w:asciiTheme="minorHAnsi" w:eastAsiaTheme="minorEastAsia" w:hAnsiTheme="minorHAnsi" w:cstheme="minorBidi"/>
+          <w:kern w:val="2"/>
+          <w:sz w:val="21"/>
+          <w:szCs w:val="22"/>
+        </w:rPr>
+      </w:pPr>
+      <w:r>
+        <w:rPr>
+          <w:rFonts w:asciiTheme="minorHAnsi" w:eastAsiaTheme="minorEastAsia" w:hAnsiTheme="minorHAnsi" w:cstheme="minorBidi"/>
+          <w:kern w:val="2"/>
+          <w:sz w:val="21"/>
+          <w:szCs w:val="22"/>
+        </w:rPr>
+        <w:t xml:space="preserve">LRANGE </w:t>
+      </w:r>
+      <w:proofErr w:type="spellStart"/>
+      <w:r>
+        <w:rPr>
+          <w:rFonts w:asciiTheme="minorHAnsi" w:eastAsiaTheme="minorEastAsia" w:hAnsiTheme="minorHAnsi" w:cstheme="minorBidi"/>
+          <w:kern w:val="2"/>
+          <w:sz w:val="21"/>
+          <w:szCs w:val="22"/>
+        </w:rPr>
+        <w:t>mylist</w:t>
+      </w:r>
+      <w:proofErr w:type="spellEnd"/>
+      <w:r>
+        <w:rPr>
+          <w:rFonts w:asciiTheme="minorHAnsi" w:eastAsiaTheme="minorEastAsia" w:hAnsiTheme="minorHAnsi" w:cstheme="minorBidi"/>
+          <w:kern w:val="2"/>
+          <w:sz w:val="21"/>
+          <w:szCs w:val="22"/>
+        </w:rPr>
+        <w:t xml:space="preserve"> 0 -1</w:t>
+      </w:r>
+    </w:p>
+    <w:p>
+      <w:pPr>
+        <w:pStyle w:val="a8"/>
+        <w:numPr>
+          <w:ilvl w:val="0"/>
+          <w:numId w:val="1"/>
+        </w:numPr>
+        <w:ind w:firstLineChars="0"/>
+      </w:pPr>
+      <w:r>
+        <w:rPr>
+          <w:rFonts w:hint="eastAsia"/>
+        </w:rPr>
+        <w:t>集合</w:t>
+      </w:r>
+      <w:r>
+        <w:rPr>
+          <w:rFonts w:hint="eastAsia"/>
+        </w:rPr>
+        <w:t xml:space="preserve"> </w:t>
+      </w:r>
+      <w:r>
+        <w:t xml:space="preserve">  </w:t>
+      </w:r>
+      <w:r>
+        <w:rPr>
+          <w:rFonts w:ascii="微软雅黑" w:eastAsia="微软雅黑" w:hAnsi="微软雅黑" w:hint="eastAsia"/>
+          <w:color w:val="000000"/>
+          <w:szCs w:val="21"/>
+          <w:shd w:val="clear" w:color="auto" w:fill="FFFFFF"/>
+        </w:rPr>
+        <w:t>集合是通过</w:t>
+      </w:r>
+      <w:proofErr w:type="spellStart"/>
+      <w:r>
+        <w:rPr>
+          <w:rFonts w:ascii="微软雅黑" w:eastAsia="微软雅黑" w:hAnsi="微软雅黑" w:hint="eastAsia"/>
+          <w:color w:val="000000"/>
+          <w:szCs w:val="21"/>
+          <w:shd w:val="clear" w:color="auto" w:fill="FFFFFF"/>
+        </w:rPr>
+        <w:t>hashtable</w:t>
+      </w:r>
+      <w:proofErr w:type="spellEnd"/>
+      <w:r>
+        <w:rPr>
+          <w:rFonts w:ascii="微软雅黑" w:eastAsia="微软雅黑" w:hAnsi="微软雅黑" w:hint="eastAsia"/>
+          <w:color w:val="000000"/>
+          <w:szCs w:val="21"/>
+          <w:shd w:val="clear" w:color="auto" w:fill="FFFFFF"/>
+        </w:rPr>
+        <w:t>实现的</w:t>
+      </w:r>
+      <w:r>
+        <w:rPr>
+          <w:rFonts w:ascii="微软雅黑" w:eastAsia="微软雅黑" w:hAnsi="微软雅黑" w:hint="eastAsia"/>
+          <w:color w:val="000000"/>
+          <w:szCs w:val="21"/>
+          <w:shd w:val="clear" w:color="auto" w:fill="FFFFFF"/>
+        </w:rPr>
+        <w:t xml:space="preserve"> </w:t>
+      </w:r>
+      <w:r>
+        <w:rPr>
+          <w:rFonts w:ascii="微软雅黑" w:eastAsia="微软雅黑" w:hAnsi="微软雅黑" w:hint="eastAsia"/>
+          <w:color w:val="000000"/>
+          <w:szCs w:val="21"/>
+          <w:shd w:val="clear" w:color="auto" w:fill="FFFFFF"/>
+        </w:rPr>
+        <w:t>概念和数学中个的集合基本类似，可以交集，并集，差集等等</w:t>
+      </w:r>
+    </w:p>
+    <w:p>
+      <w:pPr>
+        <w:pStyle w:val="HTML"/>
+        <w:ind w:left="420"/>
+        <w:rPr>
+          <w:rFonts w:asciiTheme="minorHAnsi" w:eastAsiaTheme="minorEastAsia" w:hAnsiTheme="minorHAnsi" w:cstheme="minorBidi"/>
+          <w:kern w:val="2"/>
+          <w:sz w:val="21"/>
+          <w:szCs w:val="22"/>
+        </w:rPr>
+      </w:pPr>
+      <w:r>
+        <w:rPr>
+          <w:rFonts w:asciiTheme="minorHAnsi" w:eastAsiaTheme="minorEastAsia" w:hAnsiTheme="minorHAnsi" w:cstheme="minorBidi"/>
+          <w:kern w:val="2"/>
+          <w:sz w:val="21"/>
+          <w:szCs w:val="22"/>
+        </w:rPr>
+        <w:t xml:space="preserve">SADD </w:t>
+      </w:r>
+      <w:proofErr w:type="spellStart"/>
+      <w:r>
+        <w:rPr>
+          <w:rFonts w:asciiTheme="minorHAnsi" w:eastAsiaTheme="minorEastAsia" w:hAnsiTheme="minorHAnsi" w:cstheme="minorBidi"/>
+          <w:kern w:val="2"/>
+          <w:sz w:val="21"/>
+          <w:szCs w:val="22"/>
+        </w:rPr>
+        <w:t>bbs</w:t>
+      </w:r>
+      <w:proofErr w:type="spellEnd"/>
+      <w:r>
+        <w:rPr>
+          <w:rFonts w:asciiTheme="minorHAnsi" w:eastAsiaTheme="minorEastAsia" w:hAnsiTheme="minorHAnsi" w:cstheme="minorBidi"/>
+          <w:kern w:val="2"/>
+          <w:sz w:val="21"/>
+          <w:szCs w:val="22"/>
+        </w:rPr>
+        <w:t xml:space="preserve"> "tianya.cn" "groups.google.com"</w:t>
+      </w:r>
+    </w:p>
+    <w:p>
+      <w:pPr>
+        <w:pStyle w:val="HTML"/>
+        <w:ind w:left="420"/>
+        <w:rPr>
+          <w:rFonts w:asciiTheme="minorHAnsi" w:eastAsiaTheme="minorEastAsia" w:hAnsiTheme="minorHAnsi" w:cstheme="minorBidi"/>
+          <w:kern w:val="2"/>
+          <w:sz w:val="21"/>
+          <w:szCs w:val="22"/>
+        </w:rPr>
+      </w:pPr>
+      <w:r>
+        <w:rPr>
+          <w:rFonts w:asciiTheme="minorHAnsi" w:eastAsiaTheme="minorEastAsia" w:hAnsiTheme="minorHAnsi" w:cstheme="minorBidi"/>
+          <w:kern w:val="2"/>
+          <w:sz w:val="21"/>
+          <w:szCs w:val="22"/>
+        </w:rPr>
+        <w:t xml:space="preserve">SMEMBERS </w:t>
+      </w:r>
+      <w:proofErr w:type="spellStart"/>
+      <w:r>
+        <w:rPr>
+          <w:rFonts w:asciiTheme="minorHAnsi" w:eastAsiaTheme="minorEastAsia" w:hAnsiTheme="minorHAnsi" w:cstheme="minorBidi"/>
+          <w:kern w:val="2"/>
+          <w:sz w:val="21"/>
+          <w:szCs w:val="22"/>
+        </w:rPr>
+        <w:t>bbs</w:t>
+      </w:r>
+      <w:proofErr w:type="spellEnd"/>
+    </w:p>
+    <w:p>
+      <w:pPr>
+        <w:pStyle w:val="a8"/>
+        <w:ind w:left="420" w:firstLineChars="0" w:firstLine="0"/>
+      </w:pPr>
+      <w:proofErr w:type="gramStart"/>
+      <w:r>
+        <w:rPr>
+          <w:rFonts w:ascii="微软雅黑" w:eastAsia="微软雅黑" w:hAnsi="微软雅黑" w:hint="eastAsia"/>
+          <w:color w:val="000000"/>
+          <w:szCs w:val="21"/>
+          <w:shd w:val="clear" w:color="auto" w:fill="FFFFFF"/>
+        </w:rPr>
+        <w:t>在微博中</w:t>
+      </w:r>
+      <w:proofErr w:type="gramEnd"/>
+      <w:r>
+        <w:rPr>
+          <w:rFonts w:ascii="微软雅黑" w:eastAsia="微软雅黑" w:hAnsi="微软雅黑" w:hint="eastAsia"/>
+          <w:color w:val="000000"/>
+          <w:szCs w:val="21"/>
+          <w:shd w:val="clear" w:color="auto" w:fill="FFFFFF"/>
+        </w:rPr>
+        <w:t>，可以将一个用户所有的关注人存在一个集合中，将其所有粉丝存在一个集合。Redis还为集合提供了求交集、并集、差集等操作，可以非常方便的实现如共同关注、共同喜好、二度好友等功能，对上面的所有集合操作，你还可以使用不同的命令选择将结果返回给客户端还是存集到一个新的集合中。</w:t>
+      </w:r>
+    </w:p>
+    <w:p>
+      <w:pPr>
+        <w:pStyle w:val="a8"/>
+        <w:numPr>
+          <w:ilvl w:val="0"/>
+          <w:numId w:val="1"/>
+        </w:numPr>
+        <w:ind w:firstLineChars="0"/>
+      </w:pPr>
+      <w:r>
+        <w:rPr>
+          <w:rFonts w:hint="eastAsia"/>
+        </w:rPr>
+        <w:t>有序集合</w:t>
+      </w:r>
+    </w:p>
+    <w:p>
+      <w:pPr>
+        <w:pStyle w:val="HTML"/>
+        <w:ind w:left="420"/>
+        <w:rPr>
+          <w:rFonts w:asciiTheme="minorHAnsi" w:eastAsiaTheme="minorEastAsia" w:hAnsiTheme="minorHAnsi" w:cstheme="minorBidi"/>
+          <w:kern w:val="2"/>
+          <w:sz w:val="21"/>
+          <w:szCs w:val="22"/>
+        </w:rPr>
+      </w:pPr>
+      <w:r>
+        <w:rPr>
+          <w:rFonts w:asciiTheme="minorHAnsi" w:eastAsiaTheme="minorEastAsia" w:hAnsiTheme="minorHAnsi" w:cstheme="minorBidi"/>
+          <w:kern w:val="2"/>
+          <w:sz w:val="21"/>
+          <w:szCs w:val="22"/>
+        </w:rPr>
+        <w:t>ZADD</w:t>
+      </w:r>
+    </w:p>
+    <w:p>
+      <w:pPr>
+        <w:pStyle w:val="HTML"/>
+        <w:ind w:left="420"/>
+        <w:rPr>
+          <w:rFonts w:asciiTheme="minorHAnsi" w:eastAsiaTheme="minorEastAsia" w:hAnsiTheme="minorHAnsi" w:cstheme="minorBidi"/>
+          <w:kern w:val="2"/>
+          <w:sz w:val="21"/>
+          <w:szCs w:val="22"/>
+        </w:rPr>
+      </w:pPr>
+      <w:r>
+        <w:rPr>
+          <w:rFonts w:asciiTheme="minorHAnsi" w:eastAsiaTheme="minorEastAsia" w:hAnsiTheme="minorHAnsi" w:cstheme="minorBidi"/>
+          <w:kern w:val="2"/>
+          <w:sz w:val="21"/>
+          <w:szCs w:val="22"/>
+        </w:rPr>
+        <w:t>ZRANGE</w:t>
+      </w:r>
+    </w:p>
+    <w:p>
+      <w:pPr>
+        <w:pStyle w:val="a8"/>
+        <w:ind w:left="420" w:firstLineChars="0" w:firstLine="0"/>
+        <w:rPr>
+          <w:rStyle w:val="HTML1"/>
+          <w:noProof/>
+        </w:rPr>
+      </w:pPr>
+    </w:p>
+    <w:p>
+      <w:pPr>
+        <w:rPr>
+          <w:rFonts w:hint="eastAsia"/>
+        </w:rPr>
+      </w:pPr>
+    </w:p>
+    <w:p/>
+    <w:p/>
+    <w:p>
+      <w:r>
+        <w:rPr>
+          <w:noProof/>
+        </w:rPr>
         <w:lastRenderedPageBreak/>
-        <w:t>造成过大压力</w:t>
-      </w:r>
-    </w:p>
-    <w:p>
-      <w:r>
-        <w:t xml:space="preserve"> </w:t>
-      </w:r>
-      <w:r>
-        <w:tab/>
-      </w:r>
-      <w:r>
-        <w:rPr>
-          <w:rFonts w:hint="eastAsia"/>
-        </w:rPr>
-        <w:t>将热点数据设置为永远不过期</w:t>
-      </w:r>
-    </w:p>
-    <w:p>
-      <w:pPr>
-        <w:rPr>
-          <w:rFonts w:hint="eastAsia"/>
-        </w:rPr>
-      </w:pPr>
+        <w:drawing>
+          <wp:inline distT="0" distB="0" distL="0" distR="0" wp14:anchorId="70387D3B" wp14:editId="1B457E12">
+            <wp:extent cx="5274310" cy="2370455"/>
+            <wp:effectExtent l="0" t="0" r="2540" b="0"/>
+            <wp:docPr id="1" name="图片 1" descr="图形用户界面, 文本, 应用程序, 电子邮件&#10;&#10;描述已自动生成"/>
+            <wp:cNvGraphicFramePr>
+              <a:graphicFrameLocks xmlns:a="http://schemas.openxmlformats.org/drawingml/2006/main" noChangeAspect="1"/>
+            </wp:cNvGraphicFramePr>
+            <a:graphic xmlns:a="http://schemas.openxmlformats.org/drawingml/2006/main">
+              <a:graphicData uri="http://schemas.openxmlformats.org/drawingml/2006/picture">
+                <pic:pic xmlns:pic="http://schemas.openxmlformats.org/drawingml/2006/picture">
+                  <pic:nvPicPr>
+                    <pic:cNvPr id="1" name="图片 1" descr="图形用户界面, 文本, 应用程序, 电子邮件&#10;&#10;描述已自动生成"/>
+                    <pic:cNvPicPr/>
+                  </pic:nvPicPr>
+                  <pic:blipFill>
+                    <a:blip r:embed="rId7"/>
+                    <a:stretch>
+                      <a:fillRect/>
+                    </a:stretch>
+                  </pic:blipFill>
+                  <pic:spPr>
+                    <a:xfrm>
+                      <a:off x="0" y="0"/>
+                      <a:ext cx="5274310" cy="2370455"/>
+                    </a:xfrm>
+                    <a:prstGeom prst="rect">
+                      <a:avLst/>
+                    </a:prstGeom>
+                  </pic:spPr>
+                </pic:pic>
+              </a:graphicData>
+            </a:graphic>
+          </wp:inline>
+        </w:drawing>
+      </w:r>
     </w:p>
     <w:p/>
+    <w:p>
+      <w:pPr>
+        <w:pStyle w:val="2"/>
+      </w:pPr>
+      <w:r>
+        <w:t>发布/订阅模式</w:t>
+      </w:r>
+    </w:p>
+    <w:p>
+      <w:pPr>
+        <w:rPr>
+          <w:color w:val="000000"/>
+        </w:rPr>
+      </w:pPr>
+      <w:r>
+        <w:t>(类似于MQ的主题模式-只能消费订阅之后发布的消息，一个消息可以被多个订阅者消费)</w:t>
+      </w:r>
+    </w:p>
+    <w:p/>
+    <w:p/>
+    <w:p>
+      <w:pPr>
+        <w:rPr>
+          <w:rFonts w:hint="eastAsia"/>
+        </w:rPr>
+      </w:pPr>
+    </w:p>
     <w:sectPr>
       <w:pgSz w:w="11906" w:h="16838"/>
       <w:pgMar w:top="1440" w:right="1800" w:bottom="1440" w:left="1800" w:header="851" w:footer="992" w:gutter="0"/>
@@ -1641,6 +2624,100 @@
     </w:p>
   </w:footnote>
 </w:footnotes>
+</file>
+
+<file path=word/numbering.xml><?xml version="1.0" encoding="utf-8"?>
+<w:numbering xmlns:wpc="http://schemas.microsoft.com/office/word/2010/wordprocessingCanvas" xmlns:cx="http://schemas.microsoft.com/office/drawing/2014/chartex" xmlns:cx1="http://schemas.microsoft.com/office/drawing/2015/9/8/chartex" xmlns:cx2="http://schemas.microsoft.com/office/drawing/2015/10/21/chartex" xmlns:cx3="http://schemas.microsoft.com/office/drawing/2016/5/9/chartex" xmlns:cx4="http://schemas.microsoft.com/office/drawing/2016/5/10/chartex" xmlns:cx5="http://schemas.microsoft.com/office/drawing/2016/5/11/chartex" xmlns:cx6="http://schemas.microsoft.com/office/drawing/2016/5/12/chartex" xmlns:cx7="http://schemas.microsoft.com/office/drawing/2016/5/13/chartex" xmlns:cx8="http://schemas.microsoft.com/office/drawing/2016/5/14/chartex" xmlns:mc="http://schemas.openxmlformats.org/markup-compatibility/2006" xmlns:aink="http://schemas.microsoft.com/office/drawing/2016/ink" xmlns:am3d="http://schemas.microsoft.com/office/drawing/2017/model3d" xmlns:o="urn:schemas-microsoft-com:office:office" xmlns:r="http://schemas.openxmlformats.org/officeDocument/2006/relationships" xmlns:m="http://schemas.openxmlformats.org/officeDocument/2006/math" xmlns:v="urn:schemas-microsoft-com:vml" xmlns:wp14="http://schemas.microsoft.com/office/word/2010/wordprocessingDrawing" xmlns:wp="http://schemas.openxmlformats.org/drawingml/2006/wordprocessingDrawing" xmlns:w10="urn:schemas-microsoft-com:office:word" xmlns:w="http://schemas.openxmlformats.org/wordprocessingml/2006/main" xmlns:w14="http://schemas.microsoft.com/office/word/2010/wordml" xmlns:w15="http://schemas.microsoft.com/office/word/2012/wordml" xmlns:w16cex="http://schemas.microsoft.com/office/word/2018/wordml/cex" xmlns:w16cid="http://schemas.microsoft.com/office/word/2016/wordml/cid" xmlns:w16="http://schemas.microsoft.com/office/word/2018/wordml" xmlns:w16sdtdh="http://schemas.microsoft.com/office/word/2020/wordml/sdtdatahash" xmlns:w16se="http://schemas.microsoft.com/office/word/2015/wordml/symex" xmlns:wpg="http://schemas.microsoft.com/office/word/2010/wordprocessingGroup" xmlns:wpi="http://schemas.microsoft.com/office/word/2010/wordprocessingInk" xmlns:wne="http://schemas.microsoft.com/office/word/2006/wordml" xmlns:wps="http://schemas.microsoft.com/office/word/2010/wordprocessingShape" mc:Ignorable="w14 w15 w16se w16cid w16 w16cex w16sdtdh wp14">
+  <w:abstractNum w:abstractNumId="0" w15:restartNumberingAfterBreak="0">
+    <w:nsid w:val="672B19E7"/>
+    <w:multiLevelType w:val="hybridMultilevel"/>
+    <w:tmpl w:val="FADC9622"/>
+    <w:lvl w:ilvl="0" w:tplc="0409000F">
+      <w:start w:val="1"/>
+      <w:numFmt w:val="decimal"/>
+      <w:lvlText w:val="%1."/>
+      <w:lvlJc w:val="left"/>
+      <w:pPr>
+        <w:ind w:left="420" w:hanging="420"/>
+      </w:pPr>
+    </w:lvl>
+    <w:lvl w:ilvl="1" w:tplc="04090019" w:tentative="1">
+      <w:start w:val="1"/>
+      <w:numFmt w:val="lowerLetter"/>
+      <w:lvlText w:val="%2)"/>
+      <w:lvlJc w:val="left"/>
+      <w:pPr>
+        <w:ind w:left="840" w:hanging="420"/>
+      </w:pPr>
+    </w:lvl>
+    <w:lvl w:ilvl="2" w:tplc="0409001B" w:tentative="1">
+      <w:start w:val="1"/>
+      <w:numFmt w:val="lowerRoman"/>
+      <w:lvlText w:val="%3."/>
+      <w:lvlJc w:val="right"/>
+      <w:pPr>
+        <w:ind w:left="1260" w:hanging="420"/>
+      </w:pPr>
+    </w:lvl>
+    <w:lvl w:ilvl="3" w:tplc="0409000F" w:tentative="1">
+      <w:start w:val="1"/>
+      <w:numFmt w:val="decimal"/>
+      <w:lvlText w:val="%4."/>
+      <w:lvlJc w:val="left"/>
+      <w:pPr>
+        <w:ind w:left="1680" w:hanging="420"/>
+      </w:pPr>
+    </w:lvl>
+    <w:lvl w:ilvl="4" w:tplc="04090019" w:tentative="1">
+      <w:start w:val="1"/>
+      <w:numFmt w:val="lowerLetter"/>
+      <w:lvlText w:val="%5)"/>
+      <w:lvlJc w:val="left"/>
+      <w:pPr>
+        <w:ind w:left="2100" w:hanging="420"/>
+      </w:pPr>
+    </w:lvl>
+    <w:lvl w:ilvl="5" w:tplc="0409001B" w:tentative="1">
+      <w:start w:val="1"/>
+      <w:numFmt w:val="lowerRoman"/>
+      <w:lvlText w:val="%6."/>
+      <w:lvlJc w:val="right"/>
+      <w:pPr>
+        <w:ind w:left="2520" w:hanging="420"/>
+      </w:pPr>
+    </w:lvl>
+    <w:lvl w:ilvl="6" w:tplc="0409000F" w:tentative="1">
+      <w:start w:val="1"/>
+      <w:numFmt w:val="decimal"/>
+      <w:lvlText w:val="%7."/>
+      <w:lvlJc w:val="left"/>
+      <w:pPr>
+        <w:ind w:left="2940" w:hanging="420"/>
+      </w:pPr>
+    </w:lvl>
+    <w:lvl w:ilvl="7" w:tplc="04090019" w:tentative="1">
+      <w:start w:val="1"/>
+      <w:numFmt w:val="lowerLetter"/>
+      <w:lvlText w:val="%8)"/>
+      <w:lvlJc w:val="left"/>
+      <w:pPr>
+        <w:ind w:left="3360" w:hanging="420"/>
+      </w:pPr>
+    </w:lvl>
+    <w:lvl w:ilvl="8" w:tplc="0409001B" w:tentative="1">
+      <w:start w:val="1"/>
+      <w:numFmt w:val="lowerRoman"/>
+      <w:lvlText w:val="%9."/>
+      <w:lvlJc w:val="right"/>
+      <w:pPr>
+        <w:ind w:left="3780" w:hanging="420"/>
+      </w:pPr>
+    </w:lvl>
+  </w:abstractNum>
+  <w:num w:numId="1">
+    <w:abstractNumId w:val="0"/>
+  </w:num>
+</w:numbering>
 </file>
 
 <file path=word/styles.xml><?xml version="1.0" encoding="utf-8"?>
@@ -2043,6 +3120,28 @@
       <w:jc w:val="both"/>
     </w:pPr>
   </w:style>
+  <w:style w:type="paragraph" w:styleId="1">
+    <w:name w:val="heading 1"/>
+    <w:basedOn w:val="a"/>
+    <w:next w:val="a"/>
+    <w:link w:val="10"/>
+    <w:uiPriority w:val="9"/>
+    <w:qFormat/>
+    <w:rsid w:val="004C341F"/>
+    <w:pPr>
+      <w:keepNext/>
+      <w:keepLines/>
+      <w:spacing w:before="340" w:after="330" w:line="578" w:lineRule="auto"/>
+      <w:outlineLvl w:val="0"/>
+    </w:pPr>
+    <w:rPr>
+      <w:b/>
+      <w:bCs/>
+      <w:kern w:val="44"/>
+      <w:sz w:val="44"/>
+      <w:szCs w:val="44"/>
+    </w:rPr>
+  </w:style>
   <w:style w:type="paragraph" w:styleId="2">
     <w:name w:val="heading 2"/>
     <w:basedOn w:val="a"/>
@@ -2069,6 +3168,7 @@
   <w:style w:type="character" w:default="1" w:styleId="a0">
     <w:name w:val="Default Paragraph Font"/>
     <w:uiPriority w:val="1"/>
+    <w:semiHidden/>
     <w:unhideWhenUsed/>
   </w:style>
   <w:style w:type="table" w:default="1" w:styleId="a1">
@@ -2195,7 +3295,6 @@
     <w:basedOn w:val="a"/>
     <w:link w:val="HTML0"/>
     <w:uiPriority w:val="99"/>
-    <w:semiHidden/>
     <w:unhideWhenUsed/>
     <w:rsid w:val="00C92F71"/>
     <w:pPr>
@@ -2232,13 +3331,91 @@
     <w:basedOn w:val="a0"/>
     <w:link w:val="HTML"/>
     <w:uiPriority w:val="99"/>
-    <w:semiHidden/>
     <w:rsid w:val="00C92F71"/>
     <w:rPr>
       <w:rFonts w:ascii="宋体" w:eastAsia="宋体" w:hAnsi="宋体" w:cs="宋体"/>
       <w:kern w:val="0"/>
       <w:sz w:val="24"/>
       <w:szCs w:val="24"/>
+    </w:rPr>
+  </w:style>
+  <w:style w:type="character" w:styleId="HTML1">
+    <w:name w:val="HTML Code"/>
+    <w:basedOn w:val="a0"/>
+    <w:uiPriority w:val="99"/>
+    <w:semiHidden/>
+    <w:unhideWhenUsed/>
+    <w:rsid w:val="00B648AF"/>
+    <w:rPr>
+      <w:rFonts w:ascii="宋体" w:eastAsia="宋体" w:hAnsi="宋体" w:cs="宋体"/>
+      <w:sz w:val="24"/>
+      <w:szCs w:val="24"/>
+    </w:rPr>
+  </w:style>
+  <w:style w:type="paragraph" w:styleId="a8">
+    <w:name w:val="List Paragraph"/>
+    <w:basedOn w:val="a"/>
+    <w:uiPriority w:val="34"/>
+    <w:qFormat/>
+    <w:rsid w:val="00B648AF"/>
+    <w:pPr>
+      <w:ind w:firstLineChars="200" w:firstLine="420"/>
+    </w:pPr>
+  </w:style>
+  <w:style w:type="paragraph" w:styleId="a9">
+    <w:name w:val="Subtitle"/>
+    <w:basedOn w:val="a"/>
+    <w:next w:val="a"/>
+    <w:link w:val="aa"/>
+    <w:uiPriority w:val="11"/>
+    <w:qFormat/>
+    <w:rsid w:val="00B648AF"/>
+    <w:pPr>
+      <w:spacing w:before="240" w:after="60" w:line="312" w:lineRule="auto"/>
+      <w:jc w:val="center"/>
+      <w:outlineLvl w:val="1"/>
+    </w:pPr>
+    <w:rPr>
+      <w:rFonts w:asciiTheme="majorHAnsi" w:eastAsia="宋体" w:hAnsiTheme="majorHAnsi" w:cstheme="majorBidi"/>
+      <w:b/>
+      <w:bCs/>
+      <w:kern w:val="28"/>
+      <w:sz w:val="32"/>
+      <w:szCs w:val="32"/>
+    </w:rPr>
+  </w:style>
+  <w:style w:type="character" w:customStyle="1" w:styleId="aa">
+    <w:name w:val="副标题 字符"/>
+    <w:basedOn w:val="a0"/>
+    <w:link w:val="a9"/>
+    <w:uiPriority w:val="11"/>
+    <w:rsid w:val="00B648AF"/>
+    <w:rPr>
+      <w:rFonts w:asciiTheme="majorHAnsi" w:eastAsia="宋体" w:hAnsiTheme="majorHAnsi" w:cstheme="majorBidi"/>
+      <w:b/>
+      <w:bCs/>
+      <w:kern w:val="28"/>
+      <w:sz w:val="32"/>
+      <w:szCs w:val="32"/>
+    </w:rPr>
+  </w:style>
+  <w:style w:type="character" w:customStyle="1" w:styleId="pre">
+    <w:name w:val="pre"/>
+    <w:basedOn w:val="a0"/>
+    <w:rsid w:val="00B648AF"/>
+  </w:style>
+  <w:style w:type="character" w:customStyle="1" w:styleId="10">
+    <w:name w:val="标题 1 字符"/>
+    <w:basedOn w:val="a0"/>
+    <w:link w:val="1"/>
+    <w:uiPriority w:val="9"/>
+    <w:rsid w:val="004C341F"/>
+    <w:rPr>
+      <w:b/>
+      <w:bCs/>
+      <w:kern w:val="44"/>
+      <w:sz w:val="44"/>
+      <w:szCs w:val="44"/>
     </w:rPr>
   </w:style>
 </w:styles>
